--- a/gitCommandLearn.docx
+++ b/gitCommandLearn.docx
@@ -68,15 +68,16 @@
         </w:rPr>
         <w:t xml:space="preserve"> </w:t>
       </w:r>
-      <w:r>
-        <w:rPr>
-          <w:rFonts w:hint="eastAsia"/>
-          <w:color w:val="FF0000"/>
+      <w:bookmarkStart w:id="0" w:name="_GoBack"/>
+      <w:r>
+        <w:rPr>
+          <w:rFonts w:hint="eastAsia"/>
           <w:sz w:val="24"/>
           <w:szCs w:val="24"/>
         </w:rPr>
         <w:t>文件名</w:t>
       </w:r>
+      <w:bookmarkEnd w:id="0"/>
       <w:r>
         <w:rPr>
           <w:rFonts w:hint="eastAsia"/>
@@ -196,7 +197,21 @@
           <w:sz w:val="24"/>
           <w:szCs w:val="24"/>
         </w:rPr>
-        <w:t xml:space="preserve"> commit -m “” </w:t>
+        <w:t xml:space="preserve"> commit </w:t>
+      </w:r>
+      <w:r>
+        <w:rPr>
+          <w:sz w:val="24"/>
+          <w:szCs w:val="24"/>
+        </w:rPr>
+        <w:t>-</w:t>
+      </w:r>
+      <w:r>
+        <w:rPr>
+          <w:sz w:val="24"/>
+          <w:szCs w:val="24"/>
+        </w:rPr>
+        <w:t xml:space="preserve">m “” </w:t>
       </w:r>
       <w:r>
         <w:rPr>
@@ -409,7 +424,21 @@
           <w:sz w:val="24"/>
           <w:szCs w:val="24"/>
         </w:rPr>
-        <w:t xml:space="preserve"> log --pretty=oneline </w:t>
+        <w:t xml:space="preserve"> log </w:t>
+      </w:r>
+      <w:r>
+        <w:rPr>
+          <w:sz w:val="24"/>
+          <w:szCs w:val="24"/>
+        </w:rPr>
+        <w:t>--</w:t>
+      </w:r>
+      <w:r>
+        <w:rPr>
+          <w:sz w:val="24"/>
+          <w:szCs w:val="24"/>
+        </w:rPr>
+        <w:t xml:space="preserve">pretty=oneline </w:t>
       </w:r>
       <w:r>
         <w:rPr>
@@ -545,14 +574,7 @@
           <w:sz w:val="24"/>
           <w:szCs w:val="24"/>
         </w:rPr>
-        <w:t>HEAD^</w:t>
-      </w:r>
-      <w:r>
-        <w:rPr>
-          <w:sz w:val="24"/>
-          <w:szCs w:val="24"/>
-        </w:rPr>
-        <w:t xml:space="preserve">^ </w:t>
+        <w:t xml:space="preserve">HEAD^^ </w:t>
       </w:r>
       <w:r>
         <w:rPr>
@@ -823,7 +845,14 @@
           <w:sz w:val="24"/>
           <w:szCs w:val="24"/>
         </w:rPr>
-        <w:t xml:space="preserve"> diff HEAD --</w:t>
+        <w:t xml:space="preserve"> diff HEAD </w:t>
+      </w:r>
+      <w:r>
+        <w:rPr>
+          <w:sz w:val="24"/>
+          <w:szCs w:val="24"/>
+        </w:rPr>
+        <w:t>--</w:t>
       </w:r>
       <w:r>
         <w:rPr>
@@ -914,7 +943,14 @@
           <w:sz w:val="24"/>
           <w:szCs w:val="24"/>
         </w:rPr>
-        <w:t xml:space="preserve"> --</w:t>
+        <w:t xml:space="preserve"> </w:t>
+      </w:r>
+      <w:r>
+        <w:rPr>
+          <w:sz w:val="24"/>
+          <w:szCs w:val="24"/>
+        </w:rPr>
+        <w:t>--</w:t>
       </w:r>
       <w:r>
         <w:rPr>
@@ -1264,7 +1300,6 @@
         <w:spacing w:line="276" w:lineRule="auto"/>
         <w:ind w:firstLineChars="0"/>
         <w:rPr>
-          <w:rFonts w:hint="eastAsia"/>
           <w:sz w:val="24"/>
           <w:szCs w:val="24"/>
         </w:rPr>
@@ -1338,8 +1373,958 @@
         </w:rPr>
         <w:t>对应）</w:t>
       </w:r>
-      <w:bookmarkStart w:id="0" w:name="_GoBack"/>
-      <w:bookmarkEnd w:id="0"/>
+    </w:p>
+    <w:p>
+      <w:pPr>
+        <w:pStyle w:val="a3"/>
+        <w:numPr>
+          <w:ilvl w:val="0"/>
+          <w:numId w:val="1"/>
+        </w:numPr>
+        <w:spacing w:line="276" w:lineRule="auto"/>
+        <w:ind w:firstLineChars="0"/>
+        <w:rPr>
+          <w:sz w:val="24"/>
+          <w:szCs w:val="24"/>
+        </w:rPr>
+      </w:pPr>
+      <w:r>
+        <w:rPr>
+          <w:rFonts w:hint="eastAsia"/>
+          <w:sz w:val="24"/>
+          <w:szCs w:val="24"/>
+        </w:rPr>
+        <w:t>git</w:t>
+      </w:r>
+      <w:r>
+        <w:rPr>
+          <w:sz w:val="24"/>
+          <w:szCs w:val="24"/>
+        </w:rPr>
+        <w:t xml:space="preserve"> checkout </w:t>
+      </w:r>
+      <w:r>
+        <w:rPr>
+          <w:sz w:val="24"/>
+          <w:szCs w:val="24"/>
+        </w:rPr>
+        <w:t>-</w:t>
+      </w:r>
+      <w:r>
+        <w:rPr>
+          <w:sz w:val="24"/>
+          <w:szCs w:val="24"/>
+        </w:rPr>
+        <w:t xml:space="preserve">b </w:t>
+      </w:r>
+      <w:r>
+        <w:rPr>
+          <w:rFonts w:hint="eastAsia"/>
+          <w:sz w:val="24"/>
+          <w:szCs w:val="24"/>
+        </w:rPr>
+        <w:t>分支名</w:t>
+      </w:r>
+      <w:r>
+        <w:rPr>
+          <w:rFonts w:hint="eastAsia"/>
+          <w:sz w:val="24"/>
+          <w:szCs w:val="24"/>
+        </w:rPr>
+        <w:t xml:space="preserve"> </w:t>
+      </w:r>
+      <w:r>
+        <w:rPr>
+          <w:rFonts w:hint="eastAsia"/>
+          <w:sz w:val="24"/>
+          <w:szCs w:val="24"/>
+        </w:rPr>
+        <w:t>创建</w:t>
+      </w:r>
+      <w:r>
+        <w:rPr>
+          <w:sz w:val="24"/>
+          <w:szCs w:val="24"/>
+        </w:rPr>
+        <w:t>并切换</w:t>
+      </w:r>
+      <w:r>
+        <w:rPr>
+          <w:rFonts w:hint="eastAsia"/>
+          <w:sz w:val="24"/>
+          <w:szCs w:val="24"/>
+        </w:rPr>
+        <w:t>到</w:t>
+      </w:r>
+      <w:r>
+        <w:rPr>
+          <w:sz w:val="24"/>
+          <w:szCs w:val="24"/>
+        </w:rPr>
+        <w:t>分支，相当于</w:t>
+      </w:r>
+      <w:r>
+        <w:rPr>
+          <w:rFonts w:hint="eastAsia"/>
+          <w:sz w:val="24"/>
+          <w:szCs w:val="24"/>
+        </w:rPr>
+        <w:t>两步操作</w:t>
+      </w:r>
+      <w:r>
+        <w:rPr>
+          <w:sz w:val="24"/>
+          <w:szCs w:val="24"/>
+        </w:rPr>
+        <w:t>：</w:t>
+      </w:r>
+    </w:p>
+    <w:p>
+      <w:pPr>
+        <w:pStyle w:val="a3"/>
+        <w:spacing w:line="276" w:lineRule="auto"/>
+        <w:ind w:left="420" w:firstLineChars="0" w:firstLine="0"/>
+        <w:rPr>
+          <w:sz w:val="24"/>
+          <w:szCs w:val="24"/>
+        </w:rPr>
+      </w:pPr>
+      <w:r>
+        <w:rPr>
+          <w:rFonts w:hint="eastAsia"/>
+          <w:sz w:val="24"/>
+          <w:szCs w:val="24"/>
+        </w:rPr>
+        <w:t>git</w:t>
+      </w:r>
+      <w:r>
+        <w:rPr>
+          <w:sz w:val="24"/>
+          <w:szCs w:val="24"/>
+        </w:rPr>
+        <w:t xml:space="preserve"> brach </w:t>
+      </w:r>
+      <w:r>
+        <w:rPr>
+          <w:rFonts w:hint="eastAsia"/>
+          <w:sz w:val="24"/>
+          <w:szCs w:val="24"/>
+        </w:rPr>
+        <w:t>分支名</w:t>
+      </w:r>
+      <w:r>
+        <w:rPr>
+          <w:sz w:val="24"/>
+          <w:szCs w:val="24"/>
+        </w:rPr>
+        <w:t>，</w:t>
+      </w:r>
+    </w:p>
+    <w:p>
+      <w:pPr>
+        <w:pStyle w:val="a3"/>
+        <w:spacing w:line="276" w:lineRule="auto"/>
+        <w:ind w:left="420" w:firstLineChars="0" w:firstLine="0"/>
+        <w:rPr>
+          <w:sz w:val="24"/>
+          <w:szCs w:val="24"/>
+        </w:rPr>
+      </w:pPr>
+      <w:r>
+        <w:rPr>
+          <w:sz w:val="24"/>
+          <w:szCs w:val="24"/>
+        </w:rPr>
+        <w:t xml:space="preserve">git checkout </w:t>
+      </w:r>
+      <w:r>
+        <w:rPr>
+          <w:rFonts w:hint="eastAsia"/>
+          <w:sz w:val="24"/>
+          <w:szCs w:val="24"/>
+        </w:rPr>
+        <w:t>分支名</w:t>
+      </w:r>
+    </w:p>
+    <w:p>
+      <w:pPr>
+        <w:pStyle w:val="a3"/>
+        <w:numPr>
+          <w:ilvl w:val="0"/>
+          <w:numId w:val="1"/>
+        </w:numPr>
+        <w:spacing w:line="276" w:lineRule="auto"/>
+        <w:ind w:firstLineChars="0"/>
+        <w:jc w:val="left"/>
+        <w:rPr>
+          <w:sz w:val="24"/>
+          <w:szCs w:val="24"/>
+        </w:rPr>
+      </w:pPr>
+      <w:r>
+        <w:rPr>
+          <w:rFonts w:hint="eastAsia"/>
+          <w:sz w:val="24"/>
+          <w:szCs w:val="24"/>
+        </w:rPr>
+        <w:t>git</w:t>
+      </w:r>
+      <w:r>
+        <w:rPr>
+          <w:sz w:val="24"/>
+          <w:szCs w:val="24"/>
+        </w:rPr>
+        <w:t xml:space="preserve"> branch </w:t>
+      </w:r>
+      <w:r>
+        <w:rPr>
+          <w:rFonts w:hint="eastAsia"/>
+          <w:sz w:val="24"/>
+          <w:szCs w:val="24"/>
+        </w:rPr>
+        <w:t>查看</w:t>
+      </w:r>
+      <w:r>
+        <w:rPr>
+          <w:sz w:val="24"/>
+          <w:szCs w:val="24"/>
+        </w:rPr>
+        <w:t>当前分支</w:t>
+      </w:r>
+      <w:r>
+        <w:rPr>
+          <w:noProof/>
+        </w:rPr>
+        <w:drawing>
+          <wp:inline distT="0" distB="0" distL="0" distR="0" wp14:anchorId="1DBD9F53" wp14:editId="270B482E">
+            <wp:extent cx="3676650" cy="571500"/>
+            <wp:effectExtent l="0" t="0" r="0" b="0"/>
+            <wp:docPr id="1" name="图片 1"/>
+            <wp:cNvGraphicFramePr>
+              <a:graphicFrameLocks xmlns:a="http://schemas.openxmlformats.org/drawingml/2006/main" noChangeAspect="1"/>
+            </wp:cNvGraphicFramePr>
+            <a:graphic xmlns:a="http://schemas.openxmlformats.org/drawingml/2006/main">
+              <a:graphicData uri="http://schemas.openxmlformats.org/drawingml/2006/picture">
+                <pic:pic xmlns:pic="http://schemas.openxmlformats.org/drawingml/2006/picture">
+                  <pic:nvPicPr>
+                    <pic:cNvPr id="1" name=""/>
+                    <pic:cNvPicPr/>
+                  </pic:nvPicPr>
+                  <pic:blipFill>
+                    <a:blip r:embed="rId5"/>
+                    <a:stretch>
+                      <a:fillRect/>
+                    </a:stretch>
+                  </pic:blipFill>
+                  <pic:spPr>
+                    <a:xfrm>
+                      <a:off x="0" y="0"/>
+                      <a:ext cx="3676650" cy="571500"/>
+                    </a:xfrm>
+                    <a:prstGeom prst="rect">
+                      <a:avLst/>
+                    </a:prstGeom>
+                  </pic:spPr>
+                </pic:pic>
+              </a:graphicData>
+            </a:graphic>
+          </wp:inline>
+        </w:drawing>
+      </w:r>
+    </w:p>
+    <w:p>
+      <w:pPr>
+        <w:pStyle w:val="a3"/>
+        <w:numPr>
+          <w:ilvl w:val="0"/>
+          <w:numId w:val="1"/>
+        </w:numPr>
+        <w:spacing w:line="276" w:lineRule="auto"/>
+        <w:ind w:firstLineChars="0"/>
+        <w:rPr>
+          <w:sz w:val="24"/>
+          <w:szCs w:val="24"/>
+        </w:rPr>
+      </w:pPr>
+      <w:r>
+        <w:rPr>
+          <w:rFonts w:hint="eastAsia"/>
+          <w:sz w:val="24"/>
+          <w:szCs w:val="24"/>
+        </w:rPr>
+        <w:t>git</w:t>
+      </w:r>
+      <w:r>
+        <w:rPr>
+          <w:sz w:val="24"/>
+          <w:szCs w:val="24"/>
+        </w:rPr>
+        <w:t xml:space="preserve"> merge </w:t>
+      </w:r>
+      <w:r>
+        <w:rPr>
+          <w:rFonts w:hint="eastAsia"/>
+          <w:sz w:val="24"/>
+          <w:szCs w:val="24"/>
+        </w:rPr>
+        <w:t>分支名</w:t>
+      </w:r>
+      <w:r>
+        <w:rPr>
+          <w:rFonts w:hint="eastAsia"/>
+          <w:sz w:val="24"/>
+          <w:szCs w:val="24"/>
+        </w:rPr>
+        <w:t xml:space="preserve"> </w:t>
+      </w:r>
+      <w:r>
+        <w:rPr>
+          <w:rFonts w:hint="eastAsia"/>
+          <w:sz w:val="24"/>
+          <w:szCs w:val="24"/>
+        </w:rPr>
+        <w:t>把指定</w:t>
+      </w:r>
+      <w:r>
+        <w:rPr>
+          <w:sz w:val="24"/>
+          <w:szCs w:val="24"/>
+        </w:rPr>
+        <w:t>分支合并到当前分支</w:t>
+      </w:r>
+    </w:p>
+    <w:p>
+      <w:pPr>
+        <w:pStyle w:val="a3"/>
+        <w:numPr>
+          <w:ilvl w:val="0"/>
+          <w:numId w:val="1"/>
+        </w:numPr>
+        <w:spacing w:line="276" w:lineRule="auto"/>
+        <w:ind w:firstLineChars="0"/>
+        <w:rPr>
+          <w:sz w:val="24"/>
+          <w:szCs w:val="24"/>
+        </w:rPr>
+      </w:pPr>
+      <w:r>
+        <w:rPr>
+          <w:sz w:val="24"/>
+          <w:szCs w:val="24"/>
+        </w:rPr>
+        <w:t xml:space="preserve">git branch </w:t>
+      </w:r>
+      <w:r>
+        <w:rPr>
+          <w:sz w:val="24"/>
+          <w:szCs w:val="24"/>
+        </w:rPr>
+        <w:t>-</w:t>
+      </w:r>
+      <w:r>
+        <w:rPr>
+          <w:sz w:val="24"/>
+          <w:szCs w:val="24"/>
+        </w:rPr>
+        <w:t xml:space="preserve">d </w:t>
+      </w:r>
+      <w:r>
+        <w:rPr>
+          <w:rFonts w:hint="eastAsia"/>
+          <w:sz w:val="24"/>
+          <w:szCs w:val="24"/>
+        </w:rPr>
+        <w:t>分支名</w:t>
+      </w:r>
+      <w:r>
+        <w:rPr>
+          <w:rFonts w:hint="eastAsia"/>
+          <w:sz w:val="24"/>
+          <w:szCs w:val="24"/>
+        </w:rPr>
+        <w:t xml:space="preserve"> </w:t>
+      </w:r>
+      <w:r>
+        <w:rPr>
+          <w:rFonts w:hint="eastAsia"/>
+          <w:sz w:val="24"/>
+          <w:szCs w:val="24"/>
+        </w:rPr>
+        <w:t>删除</w:t>
+      </w:r>
+      <w:r>
+        <w:rPr>
+          <w:sz w:val="24"/>
+          <w:szCs w:val="24"/>
+        </w:rPr>
+        <w:t>指定分支</w:t>
+      </w:r>
+    </w:p>
+    <w:p>
+      <w:pPr>
+        <w:pStyle w:val="a3"/>
+        <w:numPr>
+          <w:ilvl w:val="0"/>
+          <w:numId w:val="1"/>
+        </w:numPr>
+        <w:spacing w:line="276" w:lineRule="auto"/>
+        <w:ind w:firstLineChars="0"/>
+        <w:rPr>
+          <w:sz w:val="24"/>
+          <w:szCs w:val="24"/>
+        </w:rPr>
+      </w:pPr>
+      <w:r>
+        <w:rPr>
+          <w:rFonts w:hint="eastAsia"/>
+          <w:sz w:val="24"/>
+          <w:szCs w:val="24"/>
+        </w:rPr>
+        <w:t>git</w:t>
+      </w:r>
+      <w:r>
+        <w:rPr>
+          <w:sz w:val="24"/>
+          <w:szCs w:val="24"/>
+        </w:rPr>
+        <w:t xml:space="preserve"> merge </w:t>
+      </w:r>
+      <w:r>
+        <w:rPr>
+          <w:sz w:val="24"/>
+          <w:szCs w:val="24"/>
+        </w:rPr>
+        <w:t>-</w:t>
+      </w:r>
+      <w:r>
+        <w:rPr>
+          <w:sz w:val="24"/>
+          <w:szCs w:val="24"/>
+        </w:rPr>
+        <w:t>no</w:t>
+      </w:r>
+      <w:r>
+        <w:rPr>
+          <w:sz w:val="24"/>
+          <w:szCs w:val="24"/>
+        </w:rPr>
+        <w:t>-</w:t>
+      </w:r>
+      <w:r>
+        <w:rPr>
+          <w:sz w:val="24"/>
+          <w:szCs w:val="24"/>
+        </w:rPr>
+        <w:t xml:space="preserve">ff </w:t>
+      </w:r>
+      <w:r>
+        <w:rPr>
+          <w:sz w:val="24"/>
+          <w:szCs w:val="24"/>
+        </w:rPr>
+        <w:t>-</w:t>
+      </w:r>
+      <w:r>
+        <w:rPr>
+          <w:sz w:val="24"/>
+          <w:szCs w:val="24"/>
+        </w:rPr>
+        <w:t>m “</w:t>
+      </w:r>
+      <w:r>
+        <w:rPr>
+          <w:rFonts w:hint="eastAsia"/>
+          <w:sz w:val="24"/>
+          <w:szCs w:val="24"/>
+        </w:rPr>
+        <w:t>描述</w:t>
+      </w:r>
+      <w:r>
+        <w:rPr>
+          <w:sz w:val="24"/>
+          <w:szCs w:val="24"/>
+        </w:rPr>
+        <w:t xml:space="preserve">” </w:t>
+      </w:r>
+      <w:r>
+        <w:rPr>
+          <w:rFonts w:hint="eastAsia"/>
+          <w:sz w:val="24"/>
+          <w:szCs w:val="24"/>
+        </w:rPr>
+        <w:t>分支名</w:t>
+      </w:r>
+      <w:r>
+        <w:rPr>
+          <w:rFonts w:hint="eastAsia"/>
+          <w:sz w:val="24"/>
+          <w:szCs w:val="24"/>
+        </w:rPr>
+        <w:t xml:space="preserve"> </w:t>
+      </w:r>
+      <w:r>
+        <w:rPr>
+          <w:rFonts w:hint="eastAsia"/>
+          <w:sz w:val="24"/>
+          <w:szCs w:val="24"/>
+        </w:rPr>
+        <w:t>不使用</w:t>
+      </w:r>
+      <w:r>
+        <w:rPr>
+          <w:sz w:val="24"/>
+          <w:szCs w:val="24"/>
+        </w:rPr>
+        <w:t>fast forward</w:t>
+      </w:r>
+      <w:r>
+        <w:rPr>
+          <w:sz w:val="24"/>
+          <w:szCs w:val="24"/>
+        </w:rPr>
+        <w:t>模式合并分支</w:t>
+      </w:r>
+    </w:p>
+    <w:p>
+      <w:pPr>
+        <w:pStyle w:val="a3"/>
+        <w:numPr>
+          <w:ilvl w:val="0"/>
+          <w:numId w:val="1"/>
+        </w:numPr>
+        <w:spacing w:line="276" w:lineRule="auto"/>
+        <w:ind w:firstLineChars="0"/>
+        <w:rPr>
+          <w:sz w:val="24"/>
+          <w:szCs w:val="24"/>
+        </w:rPr>
+      </w:pPr>
+      <w:r>
+        <w:rPr>
+          <w:sz w:val="24"/>
+          <w:szCs w:val="24"/>
+        </w:rPr>
+        <w:t xml:space="preserve">git stash </w:t>
+      </w:r>
+      <w:r>
+        <w:rPr>
+          <w:rFonts w:hint="eastAsia"/>
+          <w:sz w:val="24"/>
+          <w:szCs w:val="24"/>
+        </w:rPr>
+        <w:t>把</w:t>
+      </w:r>
+      <w:r>
+        <w:rPr>
+          <w:sz w:val="24"/>
+          <w:szCs w:val="24"/>
+        </w:rPr>
+        <w:t>当前</w:t>
+      </w:r>
+      <w:r>
+        <w:rPr>
+          <w:rFonts w:hint="eastAsia"/>
+          <w:sz w:val="24"/>
+          <w:szCs w:val="24"/>
+        </w:rPr>
+        <w:t>工作现场</w:t>
+      </w:r>
+      <w:r>
+        <w:rPr>
+          <w:sz w:val="24"/>
+          <w:szCs w:val="24"/>
+        </w:rPr>
+        <w:t>“</w:t>
+      </w:r>
+      <w:r>
+        <w:rPr>
+          <w:rFonts w:hint="eastAsia"/>
+          <w:sz w:val="24"/>
+          <w:szCs w:val="24"/>
+        </w:rPr>
+        <w:t>储藏</w:t>
+      </w:r>
+      <w:r>
+        <w:rPr>
+          <w:sz w:val="24"/>
+          <w:szCs w:val="24"/>
+        </w:rPr>
+        <w:t>”</w:t>
+      </w:r>
+      <w:r>
+        <w:rPr>
+          <w:rFonts w:hint="eastAsia"/>
+          <w:sz w:val="24"/>
+          <w:szCs w:val="24"/>
+        </w:rPr>
+        <w:t>起来</w:t>
+      </w:r>
+    </w:p>
+    <w:p>
+      <w:pPr>
+        <w:pStyle w:val="a3"/>
+        <w:numPr>
+          <w:ilvl w:val="0"/>
+          <w:numId w:val="1"/>
+        </w:numPr>
+        <w:spacing w:line="276" w:lineRule="auto"/>
+        <w:ind w:firstLineChars="0"/>
+        <w:rPr>
+          <w:sz w:val="24"/>
+          <w:szCs w:val="24"/>
+        </w:rPr>
+      </w:pPr>
+      <w:r>
+        <w:rPr>
+          <w:rFonts w:hint="eastAsia"/>
+          <w:sz w:val="24"/>
+          <w:szCs w:val="24"/>
+        </w:rPr>
+        <w:t>git</w:t>
+      </w:r>
+      <w:r>
+        <w:rPr>
+          <w:sz w:val="24"/>
+          <w:szCs w:val="24"/>
+        </w:rPr>
+        <w:t xml:space="preserve"> stash apply </w:t>
+      </w:r>
+      <w:r>
+        <w:rPr>
+          <w:rFonts w:hint="eastAsia"/>
+          <w:sz w:val="24"/>
+          <w:szCs w:val="24"/>
+        </w:rPr>
+        <w:t>恢复</w:t>
+      </w:r>
+      <w:r>
+        <w:rPr>
+          <w:sz w:val="24"/>
+          <w:szCs w:val="24"/>
+        </w:rPr>
+        <w:t>现场，</w:t>
+      </w:r>
+      <w:r>
+        <w:rPr>
+          <w:rFonts w:hint="eastAsia"/>
+          <w:sz w:val="24"/>
+          <w:szCs w:val="24"/>
+        </w:rPr>
+        <w:t>但是</w:t>
+      </w:r>
+      <w:r>
+        <w:rPr>
+          <w:sz w:val="24"/>
+          <w:szCs w:val="24"/>
+        </w:rPr>
+        <w:t>stash</w:t>
+      </w:r>
+      <w:r>
+        <w:rPr>
+          <w:sz w:val="24"/>
+          <w:szCs w:val="24"/>
+        </w:rPr>
+        <w:t>内容不删除</w:t>
+      </w:r>
+    </w:p>
+    <w:p>
+      <w:pPr>
+        <w:pStyle w:val="a3"/>
+        <w:numPr>
+          <w:ilvl w:val="0"/>
+          <w:numId w:val="1"/>
+        </w:numPr>
+        <w:spacing w:line="276" w:lineRule="auto"/>
+        <w:ind w:firstLineChars="0"/>
+        <w:rPr>
+          <w:sz w:val="24"/>
+          <w:szCs w:val="24"/>
+        </w:rPr>
+      </w:pPr>
+      <w:r>
+        <w:rPr>
+          <w:rFonts w:hint="eastAsia"/>
+          <w:sz w:val="24"/>
+          <w:szCs w:val="24"/>
+        </w:rPr>
+        <w:t>git</w:t>
+      </w:r>
+      <w:r>
+        <w:rPr>
+          <w:sz w:val="24"/>
+          <w:szCs w:val="24"/>
+        </w:rPr>
+        <w:t xml:space="preserve"> stash drop </w:t>
+      </w:r>
+      <w:r>
+        <w:rPr>
+          <w:rFonts w:hint="eastAsia"/>
+          <w:sz w:val="24"/>
+          <w:szCs w:val="24"/>
+        </w:rPr>
+        <w:t>删除</w:t>
+      </w:r>
+      <w:r>
+        <w:rPr>
+          <w:sz w:val="24"/>
+          <w:szCs w:val="24"/>
+        </w:rPr>
+        <w:t>stash</w:t>
+      </w:r>
+      <w:r>
+        <w:rPr>
+          <w:sz w:val="24"/>
+          <w:szCs w:val="24"/>
+        </w:rPr>
+        <w:t>的</w:t>
+      </w:r>
+      <w:r>
+        <w:rPr>
+          <w:rFonts w:hint="eastAsia"/>
+          <w:sz w:val="24"/>
+          <w:szCs w:val="24"/>
+        </w:rPr>
+        <w:t>内容</w:t>
+      </w:r>
+    </w:p>
+    <w:p>
+      <w:pPr>
+        <w:pStyle w:val="a3"/>
+        <w:numPr>
+          <w:ilvl w:val="0"/>
+          <w:numId w:val="1"/>
+        </w:numPr>
+        <w:spacing w:line="276" w:lineRule="auto"/>
+        <w:ind w:firstLineChars="0"/>
+        <w:rPr>
+          <w:sz w:val="24"/>
+          <w:szCs w:val="24"/>
+        </w:rPr>
+      </w:pPr>
+      <w:r>
+        <w:rPr>
+          <w:rFonts w:hint="eastAsia"/>
+          <w:sz w:val="24"/>
+          <w:szCs w:val="24"/>
+        </w:rPr>
+        <w:t>git</w:t>
+      </w:r>
+      <w:r>
+        <w:rPr>
+          <w:sz w:val="24"/>
+          <w:szCs w:val="24"/>
+        </w:rPr>
+        <w:t xml:space="preserve"> stash pop </w:t>
+      </w:r>
+      <w:r>
+        <w:rPr>
+          <w:rFonts w:hint="eastAsia"/>
+          <w:sz w:val="24"/>
+          <w:szCs w:val="24"/>
+        </w:rPr>
+        <w:t>回复的</w:t>
+      </w:r>
+      <w:r>
+        <w:rPr>
+          <w:sz w:val="24"/>
+          <w:szCs w:val="24"/>
+        </w:rPr>
+        <w:t>同时删除</w:t>
+      </w:r>
+      <w:r>
+        <w:rPr>
+          <w:sz w:val="24"/>
+          <w:szCs w:val="24"/>
+        </w:rPr>
+        <w:t>stash</w:t>
+      </w:r>
+      <w:r>
+        <w:rPr>
+          <w:sz w:val="24"/>
+          <w:szCs w:val="24"/>
+        </w:rPr>
+        <w:t>内容</w:t>
+      </w:r>
+    </w:p>
+    <w:p>
+      <w:pPr>
+        <w:pStyle w:val="a3"/>
+        <w:numPr>
+          <w:ilvl w:val="0"/>
+          <w:numId w:val="1"/>
+        </w:numPr>
+        <w:spacing w:line="276" w:lineRule="auto"/>
+        <w:ind w:firstLineChars="0"/>
+        <w:rPr>
+          <w:sz w:val="24"/>
+          <w:szCs w:val="24"/>
+        </w:rPr>
+      </w:pPr>
+      <w:r>
+        <w:rPr>
+          <w:rFonts w:hint="eastAsia"/>
+          <w:sz w:val="24"/>
+          <w:szCs w:val="24"/>
+        </w:rPr>
+        <w:t xml:space="preserve">git stash list </w:t>
+      </w:r>
+      <w:r>
+        <w:rPr>
+          <w:rFonts w:hint="eastAsia"/>
+          <w:sz w:val="24"/>
+          <w:szCs w:val="24"/>
+        </w:rPr>
+        <w:t>查看</w:t>
+      </w:r>
+      <w:r>
+        <w:rPr>
+          <w:sz w:val="24"/>
+          <w:szCs w:val="24"/>
+        </w:rPr>
+        <w:t>stash</w:t>
+      </w:r>
+      <w:r>
+        <w:rPr>
+          <w:sz w:val="24"/>
+          <w:szCs w:val="24"/>
+        </w:rPr>
+        <w:t>的内容</w:t>
+      </w:r>
+    </w:p>
+    <w:p>
+      <w:pPr>
+        <w:pStyle w:val="a3"/>
+        <w:numPr>
+          <w:ilvl w:val="0"/>
+          <w:numId w:val="1"/>
+        </w:numPr>
+        <w:spacing w:line="276" w:lineRule="auto"/>
+        <w:ind w:firstLineChars="0"/>
+        <w:rPr>
+          <w:sz w:val="24"/>
+          <w:szCs w:val="24"/>
+        </w:rPr>
+      </w:pPr>
+      <w:r>
+        <w:rPr>
+          <w:rFonts w:hint="eastAsia"/>
+          <w:sz w:val="24"/>
+          <w:szCs w:val="24"/>
+        </w:rPr>
+        <w:t>git</w:t>
+      </w:r>
+      <w:r>
+        <w:rPr>
+          <w:sz w:val="24"/>
+          <w:szCs w:val="24"/>
+        </w:rPr>
+        <w:t xml:space="preserve"> stash apply stash@{no} </w:t>
+      </w:r>
+      <w:r>
+        <w:rPr>
+          <w:rFonts w:hint="eastAsia"/>
+          <w:sz w:val="24"/>
+          <w:szCs w:val="24"/>
+        </w:rPr>
+        <w:t>恢复</w:t>
+      </w:r>
+      <w:r>
+        <w:rPr>
+          <w:sz w:val="24"/>
+          <w:szCs w:val="24"/>
+        </w:rPr>
+        <w:t>指定的</w:t>
+      </w:r>
+      <w:r>
+        <w:rPr>
+          <w:sz w:val="24"/>
+          <w:szCs w:val="24"/>
+        </w:rPr>
+        <w:t>stash</w:t>
+      </w:r>
+    </w:p>
+    <w:p>
+      <w:pPr>
+        <w:pStyle w:val="a3"/>
+        <w:numPr>
+          <w:ilvl w:val="0"/>
+          <w:numId w:val="1"/>
+        </w:numPr>
+        <w:spacing w:line="276" w:lineRule="auto"/>
+        <w:ind w:firstLineChars="0"/>
+        <w:rPr>
+          <w:sz w:val="24"/>
+          <w:szCs w:val="24"/>
+        </w:rPr>
+      </w:pPr>
+      <w:r>
+        <w:rPr>
+          <w:sz w:val="24"/>
+          <w:szCs w:val="24"/>
+        </w:rPr>
+        <w:t xml:space="preserve">git branch </w:t>
+      </w:r>
+      <w:r>
+        <w:rPr>
+          <w:sz w:val="24"/>
+          <w:szCs w:val="24"/>
+        </w:rPr>
+        <w:t>-</w:t>
+      </w:r>
+      <w:r>
+        <w:rPr>
+          <w:sz w:val="24"/>
+          <w:szCs w:val="24"/>
+        </w:rPr>
+        <w:t xml:space="preserve">D </w:t>
+      </w:r>
+      <w:r>
+        <w:rPr>
+          <w:rFonts w:hint="eastAsia"/>
+          <w:sz w:val="24"/>
+          <w:szCs w:val="24"/>
+        </w:rPr>
+        <w:t>分支名</w:t>
+      </w:r>
+      <w:r>
+        <w:rPr>
+          <w:rFonts w:hint="eastAsia"/>
+          <w:sz w:val="24"/>
+          <w:szCs w:val="24"/>
+        </w:rPr>
+        <w:t xml:space="preserve"> </w:t>
+      </w:r>
+      <w:r>
+        <w:rPr>
+          <w:rFonts w:hint="eastAsia"/>
+          <w:sz w:val="24"/>
+          <w:szCs w:val="24"/>
+        </w:rPr>
+        <w:t>强行删除</w:t>
+      </w:r>
+      <w:r>
+        <w:rPr>
+          <w:sz w:val="24"/>
+          <w:szCs w:val="24"/>
+        </w:rPr>
+        <w:t>未合并的</w:t>
+      </w:r>
+      <w:proofErr w:type="gramStart"/>
+      <w:r>
+        <w:rPr>
+          <w:sz w:val="24"/>
+          <w:szCs w:val="24"/>
+        </w:rPr>
+        <w:t>的</w:t>
+      </w:r>
+      <w:proofErr w:type="gramEnd"/>
+      <w:r>
+        <w:rPr>
+          <w:sz w:val="24"/>
+          <w:szCs w:val="24"/>
+        </w:rPr>
+        <w:t>分支</w:t>
+      </w:r>
     </w:p>
     <w:sectPr>
       <w:pgSz w:w="11906" w:h="16838"/>
